--- a/interview/resume/简历-郑吉-性能测试.docx
+++ b/interview/resume/简历-郑吉-性能测试.docx
@@ -599,34 +599,7 @@
           <w:sz w:val="20"/>
           <w:szCs w:val="20"/>
         </w:rPr>
-        <w:t>开发完成了自动化测试框架。基于</w:t>
-      </w:r>
-      <w:r>
-        <w:rPr>
-          <w:rFonts w:ascii="Microsoft YaHei" w:eastAsia="Microsoft YaHei" w:hAnsi="Microsoft YaHei" w:cs="Arial"/>
-          <w:color w:val="000000"/>
-          <w:sz w:val="20"/>
-          <w:szCs w:val="20"/>
-        </w:rPr>
-        <w:t>Jenkins</w:t>
-      </w:r>
-      <w:r>
-        <w:rPr>
-          <w:rFonts w:ascii="Microsoft YaHei" w:eastAsia="Microsoft YaHei" w:hAnsi="Microsoft YaHei" w:cs="Arial" w:hint="eastAsia"/>
-          <w:color w:val="000000"/>
-          <w:sz w:val="20"/>
-          <w:szCs w:val="20"/>
-        </w:rPr>
-        <w:t>，</w:t>
-      </w:r>
-      <w:r>
-        <w:rPr>
-          <w:rFonts w:ascii="Microsoft YaHei" w:eastAsia="Microsoft YaHei" w:hAnsi="Microsoft YaHei" w:cs="Arial" w:hint="eastAsia"/>
-          <w:color w:val="000000"/>
-          <w:sz w:val="20"/>
-          <w:szCs w:val="20"/>
-        </w:rPr>
-        <w:t>M</w:t>
+        <w:t>开发完成了自动化测试框架。基于M</w:t>
       </w:r>
       <w:r>
         <w:rPr>
@@ -753,6 +726,35 @@
         </w:rPr>
         <w:t>编程语言。</w:t>
       </w:r>
+      <w:r>
+        <w:rPr>
+          <w:rFonts w:ascii="Microsoft YaHei" w:eastAsia="Microsoft YaHei" w:hAnsi="Microsoft YaHei" w:cs="Arial" w:hint="eastAsia"/>
+          <w:color w:val="000000"/>
+          <w:sz w:val="20"/>
+          <w:szCs w:val="20"/>
+        </w:rPr>
+        <w:t>熟悉 Jenkins，Git等CI/</w:t>
+      </w:r>
+      <w:r>
+        <w:rPr>
+          <w:rFonts w:ascii="Microsoft YaHei" w:eastAsia="Microsoft YaHei" w:hAnsi="Microsoft YaHei" w:cs="Arial"/>
+          <w:color w:val="000000"/>
+          <w:sz w:val="20"/>
+          <w:szCs w:val="20"/>
+        </w:rPr>
+        <w:t>CD</w:t>
+      </w:r>
+      <w:r>
+        <w:rPr>
+          <w:rFonts w:ascii="Microsoft YaHei" w:eastAsia="Microsoft YaHei" w:hAnsi="Microsoft YaHei" w:cs="Arial" w:hint="eastAsia"/>
+          <w:color w:val="000000"/>
+          <w:sz w:val="20"/>
+          <w:szCs w:val="20"/>
+        </w:rPr>
+        <w:t>工具。</w:t>
+      </w:r>
+      <w:bookmarkStart w:id="0" w:name="_GoBack"/>
+      <w:bookmarkEnd w:id="0"/>
     </w:p>
     <w:p>
       <w:pPr>
@@ -3514,8 +3516,6 @@
         </w:rPr>
         <w:t>。框架应用于2个测试系统。</w:t>
       </w:r>
-      <w:bookmarkStart w:id="0" w:name="_GoBack"/>
-      <w:bookmarkEnd w:id="0"/>
     </w:p>
     <w:sectPr>
       <w:pgSz w:w="11900" w:h="16840"/>
